--- a/_site/assets/CV_Shailesh.docx
+++ b/_site/assets/CV_Shailesh.docx
@@ -35,9 +35,9 @@
                   <wp:align>left</wp:align>
                 </wp:positionH>
                 <wp:positionV relativeFrom="paragraph">
-                  <wp:posOffset>267970</wp:posOffset>
+                  <wp:posOffset>292100</wp:posOffset>
                 </wp:positionV>
-                <wp:extent cx="6693535" cy="48895"/>
+                <wp:extent cx="6694170" cy="49530"/>
                 <wp:effectExtent l="0" t="0" r="34290" b="30480"/>
                 <wp:wrapNone/>
                 <wp:docPr id="1" name="Straight Connector 5"/>
@@ -48,7 +48,7 @@
                       <wps:spPr>
                         <a:xfrm flipV="1">
                           <a:off x="0" y="0"/>
-                          <a:ext cx="6692760" cy="44280"/>
+                          <a:ext cx="6693480" cy="43920"/>
                         </a:xfrm>
                         <a:prstGeom prst="line">
                           <a:avLst/>
@@ -76,7 +76,7 @@
           </mc:Choice>
           <mc:Fallback>
             <w:pict>
-              <v:line id="shape_0" from="9pt,19.35pt" to="535.95pt,22.8pt" ID="Straight Connector 5" stroked="t" style="position:absolute;flip:y;mso-position-horizontal:left;mso-position-horizontal-relative:margin" wp14:anchorId="4B883FB3">
+              <v:line id="shape_0" from="9pt,21.3pt" to="536pt,24.7pt" ID="Straight Connector 5" stroked="t" style="position:absolute;flip:y;mso-position-horizontal:left;mso-position-horizontal-relative:margin" wp14:anchorId="4B883FB3">
                 <v:stroke color="black" weight="6480" joinstyle="miter" endcap="flat"/>
                 <v:fill o:detectmouseclick="t" on="false"/>
               </v:line>
@@ -162,9 +162,9 @@
                   <wp:align>left</wp:align>
                 </wp:positionH>
                 <wp:positionV relativeFrom="paragraph">
-                  <wp:posOffset>267335</wp:posOffset>
+                  <wp:posOffset>291465</wp:posOffset>
                 </wp:positionV>
-                <wp:extent cx="6693535" cy="48895"/>
+                <wp:extent cx="6694170" cy="49530"/>
                 <wp:effectExtent l="0" t="0" r="34290" b="30480"/>
                 <wp:wrapNone/>
                 <wp:docPr id="2" name="Straight Connector 6"/>
@@ -175,7 +175,7 @@
                       <wps:spPr>
                         <a:xfrm flipV="1">
                           <a:off x="0" y="0"/>
-                          <a:ext cx="6692760" cy="44280"/>
+                          <a:ext cx="6693480" cy="43920"/>
                         </a:xfrm>
                         <a:prstGeom prst="line">
                           <a:avLst/>
@@ -203,7 +203,7 @@
           </mc:Choice>
           <mc:Fallback>
             <w:pict>
-              <v:line id="shape_0" from="9pt,19.3pt" to="535.95pt,22.75pt" ID="Straight Connector 6" stroked="t" style="position:absolute;flip:y;mso-position-horizontal:left;mso-position-horizontal-relative:margin" wp14:anchorId="46875873">
+              <v:line id="shape_0" from="9pt,21.25pt" to="536pt,24.65pt" ID="Straight Connector 6" stroked="t" style="position:absolute;flip:y;mso-position-horizontal:left;mso-position-horizontal-relative:margin" wp14:anchorId="46875873">
                 <v:stroke color="black" weight="6480" joinstyle="miter" endcap="flat"/>
                 <v:fill o:detectmouseclick="t" on="false"/>
               </v:line>
@@ -713,9 +713,9 @@
                   <wp:align>left</wp:align>
                 </wp:positionH>
                 <wp:positionV relativeFrom="paragraph">
-                  <wp:posOffset>259715</wp:posOffset>
+                  <wp:posOffset>283845</wp:posOffset>
                 </wp:positionV>
-                <wp:extent cx="6693535" cy="48895"/>
+                <wp:extent cx="6694170" cy="49530"/>
                 <wp:effectExtent l="0" t="0" r="34290" b="30480"/>
                 <wp:wrapNone/>
                 <wp:docPr id="3" name="Straight Connector 7"/>
@@ -726,7 +726,7 @@
                       <wps:spPr>
                         <a:xfrm flipV="1">
                           <a:off x="0" y="0"/>
-                          <a:ext cx="6692760" cy="44280"/>
+                          <a:ext cx="6693480" cy="43920"/>
                         </a:xfrm>
                         <a:prstGeom prst="line">
                           <a:avLst/>
@@ -754,7 +754,7 @@
           </mc:Choice>
           <mc:Fallback>
             <w:pict>
-              <v:line id="shape_0" from="9pt,18.7pt" to="535.95pt,22.15pt" ID="Straight Connector 7" stroked="t" style="position:absolute;flip:y;mso-position-horizontal:left;mso-position-horizontal-relative:margin" wp14:anchorId="0789C80E">
+              <v:line id="shape_0" from="9pt,20.65pt" to="536pt,24.05pt" ID="Straight Connector 7" stroked="t" style="position:absolute;flip:y;mso-position-horizontal:left;mso-position-horizontal-relative:margin" wp14:anchorId="0789C80E">
                 <v:stroke color="black" weight="6480" joinstyle="miter" endcap="flat"/>
                 <v:fill o:detectmouseclick="t" on="false"/>
               </v:line>
@@ -917,7 +917,7 @@
       <w:pPr>
         <w:pStyle w:val="ListParagraph"/>
         <w:spacing w:lineRule="auto" w:line="252"/>
-        <w:ind w:hanging="0"/>
+        <w:ind w:left="720" w:hanging="0"/>
         <w:rPr>
           <w:rFonts w:ascii="Times New Roman" w:hAnsi="Times New Roman" w:cs="Times New Roman"/>
           <w:b w:val="false"/>
@@ -926,7 +926,11 @@
         </w:rPr>
       </w:pPr>
       <w:r>
-        <w:rPr/>
+        <w:rPr>
+          <w:rFonts w:cs="Times New Roman" w:ascii="Times New Roman" w:hAnsi="Times New Roman"/>
+          <w:b w:val="false"/>
+          <w:bCs w:val="false"/>
+        </w:rPr>
       </w:r>
     </w:p>
     <w:p>
@@ -944,9 +948,9 @@
                   <wp:align>left</wp:align>
                 </wp:positionH>
                 <wp:positionV relativeFrom="paragraph">
-                  <wp:posOffset>252095</wp:posOffset>
+                  <wp:posOffset>276225</wp:posOffset>
                 </wp:positionV>
-                <wp:extent cx="6693535" cy="48895"/>
+                <wp:extent cx="6694170" cy="49530"/>
                 <wp:effectExtent l="0" t="0" r="34290" b="30480"/>
                 <wp:wrapNone/>
                 <wp:docPr id="4" name="Straight Connector 8"/>
@@ -957,7 +961,7 @@
                       <wps:spPr>
                         <a:xfrm flipV="1">
                           <a:off x="0" y="0"/>
-                          <a:ext cx="6692760" cy="44280"/>
+                          <a:ext cx="6693480" cy="43920"/>
                         </a:xfrm>
                         <a:prstGeom prst="line">
                           <a:avLst/>
@@ -985,7 +989,7 @@
           </mc:Choice>
           <mc:Fallback>
             <w:pict>
-              <v:line id="shape_0" from="9pt,18.1pt" to="535.95pt,21.55pt" ID="Straight Connector 8" stroked="t" style="position:absolute;flip:y;mso-position-horizontal:left;mso-position-horizontal-relative:margin" wp14:anchorId="6292F4C4">
+              <v:line id="shape_0" from="9pt,20.05pt" to="536pt,23.45pt" ID="Straight Connector 8" stroked="t" style="position:absolute;flip:y;mso-position-horizontal:left;mso-position-horizontal-relative:margin" wp14:anchorId="6292F4C4">
                 <v:stroke color="black" weight="6480" joinstyle="miter" endcap="flat"/>
                 <v:fill o:detectmouseclick="t" on="false"/>
               </v:line>
@@ -1038,26 +1042,21 @@
     <w:p>
       <w:pPr>
         <w:pStyle w:val="Normal"/>
-        <w:rPr>
-          <w:rFonts w:ascii="Times New Roman" w:hAnsi="Times New Roman" w:cs="Times New Roman"/>
-          <w:b/>
-          <w:b/>
-        </w:rPr>
-      </w:pPr>
-      <w:bookmarkStart w:id="0" w:name="__DdeLink__145_2506305079"/>
+        <w:rPr/>
+      </w:pPr>
       <w:r>
         <mc:AlternateContent>
           <mc:Choice Requires="wps">
             <w:drawing>
-              <wp:anchor behindDoc="0" distT="0" distB="0" distL="114300" distR="114300" simplePos="0" locked="0" layoutInCell="1" allowOverlap="1" relativeHeight="5" wp14:anchorId="6292F4C4">
+              <wp:anchor behindDoc="0" distT="0" distB="0" distL="114300" distR="114300" simplePos="0" locked="0" layoutInCell="1" allowOverlap="1" relativeHeight="14" wp14:anchorId="6292F4C4">
                 <wp:simplePos x="0" y="0"/>
                 <wp:positionH relativeFrom="margin">
                   <wp:align>left</wp:align>
                 </wp:positionH>
                 <wp:positionV relativeFrom="paragraph">
-                  <wp:posOffset>252095</wp:posOffset>
+                  <wp:posOffset>276225</wp:posOffset>
                 </wp:positionV>
-                <wp:extent cx="6693535" cy="48895"/>
+                <wp:extent cx="6694170" cy="49530"/>
                 <wp:effectExtent l="0" t="0" r="34290" b="30480"/>
                 <wp:wrapNone/>
                 <wp:docPr id="5" name="Straight Connector 8"/>
@@ -1068,7 +1067,7 @@
                       <wps:spPr>
                         <a:xfrm flipV="1">
                           <a:off x="0" y="0"/>
-                          <a:ext cx="6692760" cy="44280"/>
+                          <a:ext cx="6693480" cy="43920"/>
                         </a:xfrm>
                         <a:prstGeom prst="line">
                           <a:avLst/>
@@ -1096,7 +1095,7 @@
           </mc:Choice>
           <mc:Fallback>
             <w:pict>
-              <v:line id="shape_0" from="9pt,18.1pt" to="535.95pt,21.55pt" ID="Straight Connector 8" stroked="t" style="position:absolute;flip:y;mso-position-horizontal:left;mso-position-horizontal-relative:margin" wp14:anchorId="6292F4C4">
+              <v:line id="shape_0" from="9pt,20.05pt" to="536pt,23.45pt" ID="Straight Connector 8" stroked="t" style="position:absolute;flip:y;mso-position-horizontal:left;mso-position-horizontal-relative:margin" wp14:anchorId="6292F4C4">
                 <v:stroke color="black" weight="6480" joinstyle="miter" endcap="flat"/>
                 <v:fill o:detectmouseclick="t" on="false"/>
               </v:line>
@@ -1109,7 +1108,7 @@
           <w:rFonts w:cs="Times New Roman" w:ascii="Times New Roman" w:hAnsi="Times New Roman"/>
           <w:b/>
         </w:rPr>
-        <w:t>WORKSHOPS / CONFERENCE ATTENDED</w:t>
+        <w:t>ACHIEVEMENTS</w:t>
       </w:r>
     </w:p>
     <w:p>
@@ -1120,13 +1119,19 @@
           <w:numId w:val="3"/>
         </w:numPr>
         <w:spacing w:lineRule="auto" w:line="252"/>
-        <w:rPr/>
-      </w:pPr>
-      <w:r>
-        <w:rPr>
-          <w:rFonts w:cs="Calibri" w:cstheme="minorHAnsi"/>
-        </w:rPr>
-        <w:t>Google developers Devfest 2018</w:t>
+        <w:rPr>
+          <w:b w:val="false"/>
+          <w:b w:val="false"/>
+          <w:bCs w:val="false"/>
+        </w:rPr>
+      </w:pPr>
+      <w:r>
+        <w:rPr>
+          <w:rFonts w:cs="Calibri" w:ascii="Times New Roman" w:hAnsi="Times New Roman" w:cstheme="minorHAnsi"/>
+          <w:b w:val="false"/>
+          <w:bCs w:val="false"/>
+        </w:rPr>
+        <w:t>won first prize at National Eureka Hackathon out of 65 total teams.</w:t>
       </w:r>
     </w:p>
     <w:p>
@@ -1137,13 +1142,19 @@
           <w:numId w:val="3"/>
         </w:numPr>
         <w:spacing w:lineRule="auto" w:line="252"/>
-        <w:rPr/>
-      </w:pPr>
-      <w:r>
-        <w:rPr>
-          <w:rFonts w:cs="Calibri" w:cstheme="minorHAnsi"/>
-        </w:rPr>
-        <w:t>Linux Workshop</w:t>
+        <w:rPr>
+          <w:b w:val="false"/>
+          <w:b w:val="false"/>
+          <w:bCs w:val="false"/>
+        </w:rPr>
+      </w:pPr>
+      <w:r>
+        <w:rPr>
+          <w:rFonts w:cs="Calibri" w:ascii="Times New Roman" w:hAnsi="Times New Roman" w:cstheme="minorHAnsi"/>
+          <w:b w:val="false"/>
+          <w:bCs w:val="false"/>
+        </w:rPr>
+        <w:t>Winner at the Pascathon - national level hackathon organized by PICT Pune.</w:t>
       </w:r>
     </w:p>
     <w:p>
@@ -1154,13 +1165,33 @@
           <w:numId w:val="3"/>
         </w:numPr>
         <w:spacing w:lineRule="auto" w:line="252"/>
+        <w:rPr>
+          <w:b w:val="false"/>
+          <w:b w:val="false"/>
+          <w:bCs w:val="false"/>
+        </w:rPr>
+      </w:pPr>
+      <w:r>
+        <w:rPr>
+          <w:rFonts w:cs="Calibri" w:ascii="Times New Roman" w:hAnsi="Times New Roman" w:cstheme="minorHAnsi"/>
+          <w:b w:val="false"/>
+          <w:bCs w:val="false"/>
+        </w:rPr>
+        <w:t>Grand finalist at Smart India Hackathon. Reached among top 4 teams.</w:t>
+      </w:r>
+    </w:p>
+    <w:p>
+      <w:pPr>
+        <w:pStyle w:val="ListParagraph"/>
+        <w:spacing w:lineRule="auto" w:line="252"/>
+        <w:rPr>
+          <w:rFonts w:ascii="Times New Roman" w:hAnsi="Times New Roman" w:cs="Calibri" w:cstheme="minorHAnsi"/>
+          <w:b/>
+          <w:b/>
+        </w:rPr>
+      </w:pPr>
+      <w:r>
         <w:rPr/>
-      </w:pPr>
-      <w:r>
-        <w:rPr>
-          <w:rFonts w:cs="Calibri" w:cstheme="minorHAnsi"/>
-        </w:rPr>
-        <w:t>Ethical hacking workshop</w:t>
       </w:r>
     </w:p>
     <w:p>
@@ -1168,9 +1199,10 @@
         <w:pStyle w:val="ListParagraph"/>
         <w:numPr>
           <w:ilvl w:val="0"/>
-          <w:numId w:val="3"/>
+          <w:numId w:val="0"/>
         </w:numPr>
         <w:spacing w:lineRule="auto" w:line="252"/>
+        <w:ind w:left="1440" w:hanging="0"/>
         <w:rPr>
           <w:rFonts w:cs="Calibri" w:cstheme="minorHAnsi"/>
         </w:rPr>
@@ -1179,70 +1211,33 @@
         <w:rPr>
           <w:rFonts w:cs="Calibri" w:cstheme="minorHAnsi"/>
         </w:rPr>
-        <w:t>MongoDB and Hadoop Workshop</w:t>
-      </w:r>
-    </w:p>
-    <w:p>
-      <w:pPr>
-        <w:pStyle w:val="ListParagraph"/>
-        <w:numPr>
-          <w:ilvl w:val="0"/>
-          <w:numId w:val="3"/>
-        </w:numPr>
-        <w:spacing w:lineRule="auto" w:line="252"/>
+      </w:r>
+    </w:p>
+    <w:p>
+      <w:pPr>
+        <w:pStyle w:val="Normal"/>
         <w:rPr>
           <w:rFonts w:ascii="Times New Roman" w:hAnsi="Times New Roman" w:cs="Times New Roman"/>
           <w:b/>
           <w:b/>
         </w:rPr>
-      </w:pPr>
-      <w:bookmarkStart w:id="1" w:name="__DdeLink__145_2506305079"/>
-      <w:r>
-        <w:rPr>
-          <w:rFonts w:cs="Calibri" w:cstheme="minorHAnsi"/>
-        </w:rPr>
-        <w:t>Cloud computing workshop</w:t>
-      </w:r>
-      <w:bookmarkEnd w:id="1"/>
-    </w:p>
-    <w:p>
-      <w:pPr>
-        <w:pStyle w:val="ListParagraph"/>
-        <w:spacing w:lineRule="auto" w:line="252"/>
-        <w:rPr>
-          <w:rFonts w:ascii="Times New Roman" w:hAnsi="Times New Roman" w:cs="Times New Roman"/>
-          <w:b/>
-          <w:b/>
-        </w:rPr>
-      </w:pPr>
-      <w:r>
-        <w:rPr>
-          <w:rFonts w:cs="Times New Roman" w:ascii="Times New Roman" w:hAnsi="Times New Roman"/>
-          <w:b/>
-        </w:rPr>
-      </w:r>
-    </w:p>
-    <w:p>
-      <w:pPr>
-        <w:pStyle w:val="Normal"/>
-        <w:rPr/>
       </w:pPr>
       <w:r>
         <mc:AlternateContent>
           <mc:Choice Requires="wps">
             <w:drawing>
-              <wp:anchor behindDoc="0" distT="0" distB="0" distL="114300" distR="114300" simplePos="0" locked="0" layoutInCell="1" allowOverlap="1" relativeHeight="6" wp14:anchorId="56802708">
+              <wp:anchor behindDoc="0" distT="0" distB="0" distL="114300" distR="114300" simplePos="0" locked="0" layoutInCell="1" allowOverlap="1" relativeHeight="5" wp14:anchorId="6292F4C4">
                 <wp:simplePos x="0" y="0"/>
                 <wp:positionH relativeFrom="margin">
                   <wp:align>left</wp:align>
                 </wp:positionH>
                 <wp:positionV relativeFrom="paragraph">
-                  <wp:posOffset>267335</wp:posOffset>
+                  <wp:posOffset>276225</wp:posOffset>
                 </wp:positionV>
-                <wp:extent cx="6693535" cy="48895"/>
+                <wp:extent cx="6694170" cy="49530"/>
                 <wp:effectExtent l="0" t="0" r="34290" b="30480"/>
                 <wp:wrapNone/>
-                <wp:docPr id="6" name="Straight Connector 10"/>
+                <wp:docPr id="6" name="Straight Connector 8"/>
                 <a:graphic xmlns:a="http://schemas.openxmlformats.org/drawingml/2006/main">
                   <a:graphicData uri="http://schemas.microsoft.com/office/word/2010/wordprocessingShape">
                     <wps:wsp>
@@ -1250,7 +1245,7 @@
                       <wps:spPr>
                         <a:xfrm flipV="1">
                           <a:off x="0" y="0"/>
-                          <a:ext cx="6692760" cy="44280"/>
+                          <a:ext cx="6693480" cy="43920"/>
                         </a:xfrm>
                         <a:prstGeom prst="line">
                           <a:avLst/>
@@ -1278,7 +1273,7 @@
           </mc:Choice>
           <mc:Fallback>
             <w:pict>
-              <v:line id="shape_0" from="9pt,19.3pt" to="535.95pt,22.75pt" ID="Straight Connector 10" stroked="t" style="position:absolute;flip:y;mso-position-horizontal:left;mso-position-horizontal-relative:margin" wp14:anchorId="56802708">
+              <v:line id="shape_0" from="9pt,20.05pt" to="536pt,23.45pt" ID="Straight Connector 8" stroked="t" style="position:absolute;flip:y;mso-position-horizontal:left;mso-position-horizontal-relative:margin" wp14:anchorId="6292F4C4">
                 <v:stroke color="black" weight="6480" joinstyle="miter" endcap="flat"/>
                 <v:fill o:detectmouseclick="t" on="false"/>
               </v:line>
@@ -1291,7 +1286,7 @@
           <w:rFonts w:cs="Times New Roman" w:ascii="Times New Roman" w:hAnsi="Times New Roman"/>
           <w:b/>
         </w:rPr>
-        <w:t>SCHOLASTIC ACHIEVEMENTS</w:t>
+        <w:t>WORKSHOPS / CONFERENCE ATTENDED</w:t>
       </w:r>
     </w:p>
     <w:p>
@@ -1299,7 +1294,7 @@
         <w:pStyle w:val="ListParagraph"/>
         <w:numPr>
           <w:ilvl w:val="0"/>
-          <w:numId w:val="2"/>
+          <w:numId w:val="3"/>
         </w:numPr>
         <w:spacing w:lineRule="auto" w:line="252"/>
         <w:rPr/>
@@ -1308,7 +1303,7 @@
         <w:rPr>
           <w:rFonts w:cs="Calibri" w:cstheme="minorHAnsi"/>
         </w:rPr>
-        <w:t>Winner of Eureka- a national level hackathon organised by GHRIET</w:t>
+        <w:t>Google developers Devfest 2018</w:t>
       </w:r>
     </w:p>
     <w:p>
@@ -1316,7 +1311,7 @@
         <w:pStyle w:val="ListParagraph"/>
         <w:numPr>
           <w:ilvl w:val="0"/>
-          <w:numId w:val="2"/>
+          <w:numId w:val="3"/>
         </w:numPr>
         <w:spacing w:lineRule="auto" w:line="252"/>
         <w:rPr/>
@@ -1325,7 +1320,7 @@
         <w:rPr>
           <w:rFonts w:cs="Calibri" w:cstheme="minorHAnsi"/>
         </w:rPr>
-        <w:t>Winner of Pascathon – a natonal level hackathon organized by PICT</w:t>
+        <w:t>Linux Workshop</w:t>
       </w:r>
     </w:p>
     <w:p>
@@ -1333,7 +1328,7 @@
         <w:pStyle w:val="ListParagraph"/>
         <w:numPr>
           <w:ilvl w:val="0"/>
-          <w:numId w:val="2"/>
+          <w:numId w:val="3"/>
         </w:numPr>
         <w:spacing w:lineRule="auto" w:line="252"/>
         <w:rPr/>
@@ -1342,7 +1337,7 @@
         <w:rPr>
           <w:rFonts w:cs="Calibri" w:cstheme="minorHAnsi"/>
         </w:rPr>
-        <w:t>Grand finalist of Smart India Hackathon 2019</w:t>
+        <w:t>Ethical hacking workshop</w:t>
       </w:r>
     </w:p>
     <w:p>
@@ -1350,10 +1345,9 @@
         <w:pStyle w:val="ListParagraph"/>
         <w:numPr>
           <w:ilvl w:val="0"/>
-          <w:numId w:val="0"/>
+          <w:numId w:val="3"/>
         </w:numPr>
         <w:spacing w:lineRule="auto" w:line="252"/>
-        <w:ind w:left="1440" w:hanging="0"/>
         <w:rPr>
           <w:rFonts w:cs="Calibri" w:cstheme="minorHAnsi"/>
         </w:rPr>
@@ -1362,11 +1356,36 @@
         <w:rPr>
           <w:rFonts w:cs="Calibri" w:cstheme="minorHAnsi"/>
         </w:rPr>
-      </w:r>
-    </w:p>
-    <w:p>
-      <w:pPr>
-        <w:pStyle w:val="Normal"/>
+        <w:t>MongoDB and Hadoop Workshop</w:t>
+      </w:r>
+    </w:p>
+    <w:p>
+      <w:pPr>
+        <w:pStyle w:val="ListParagraph"/>
+        <w:numPr>
+          <w:ilvl w:val="0"/>
+          <w:numId w:val="3"/>
+        </w:numPr>
+        <w:spacing w:lineRule="auto" w:line="252"/>
+        <w:rPr>
+          <w:rFonts w:ascii="Times New Roman" w:hAnsi="Times New Roman" w:cs="Times New Roman"/>
+          <w:b/>
+          <w:b/>
+        </w:rPr>
+      </w:pPr>
+      <w:bookmarkStart w:id="0" w:name="__DdeLink__145_2506305079"/>
+      <w:r>
+        <w:rPr>
+          <w:rFonts w:cs="Calibri" w:cstheme="minorHAnsi"/>
+        </w:rPr>
+        <w:t>Cloud computing workshop</w:t>
+      </w:r>
+      <w:bookmarkEnd w:id="0"/>
+    </w:p>
+    <w:p>
+      <w:pPr>
+        <w:pStyle w:val="ListParagraph"/>
+        <w:spacing w:lineRule="auto" w:line="252"/>
         <w:rPr>
           <w:rFonts w:ascii="Times New Roman" w:hAnsi="Times New Roman" w:cs="Times New Roman"/>
           <w:b/>
@@ -1389,18 +1408,18 @@
         <mc:AlternateContent>
           <mc:Choice Requires="wps">
             <w:drawing>
-              <wp:anchor behindDoc="0" distT="0" distB="0" distL="114300" distR="114300" simplePos="0" locked="0" layoutInCell="1" allowOverlap="1" relativeHeight="7" wp14:anchorId="2CB60D5E">
+              <wp:anchor behindDoc="0" distT="0" distB="0" distL="114300" distR="114300" simplePos="0" locked="0" layoutInCell="1" allowOverlap="1" relativeHeight="6" wp14:anchorId="56802708">
                 <wp:simplePos x="0" y="0"/>
                 <wp:positionH relativeFrom="margin">
                   <wp:align>left</wp:align>
                 </wp:positionH>
                 <wp:positionV relativeFrom="paragraph">
-                  <wp:posOffset>259715</wp:posOffset>
+                  <wp:posOffset>291465</wp:posOffset>
                 </wp:positionV>
-                <wp:extent cx="6693535" cy="48895"/>
+                <wp:extent cx="6694170" cy="49530"/>
                 <wp:effectExtent l="0" t="0" r="34290" b="30480"/>
                 <wp:wrapNone/>
-                <wp:docPr id="7" name="Straight Connector 11"/>
+                <wp:docPr id="7" name="Straight Connector 10"/>
                 <a:graphic xmlns:a="http://schemas.openxmlformats.org/drawingml/2006/main">
                   <a:graphicData uri="http://schemas.microsoft.com/office/word/2010/wordprocessingShape">
                     <wps:wsp>
@@ -1408,7 +1427,7 @@
                       <wps:spPr>
                         <a:xfrm flipV="1">
                           <a:off x="0" y="0"/>
-                          <a:ext cx="6692760" cy="44280"/>
+                          <a:ext cx="6693480" cy="43920"/>
                         </a:xfrm>
                         <a:prstGeom prst="line">
                           <a:avLst/>
@@ -1436,7 +1455,7 @@
           </mc:Choice>
           <mc:Fallback>
             <w:pict>
-              <v:line id="shape_0" from="9pt,18.7pt" to="535.95pt,22.15pt" ID="Straight Connector 11" stroked="t" style="position:absolute;flip:y;mso-position-horizontal:left;mso-position-horizontal-relative:margin" wp14:anchorId="2CB60D5E">
+              <v:line id="shape_0" from="9pt,21.25pt" to="536pt,24.65pt" ID="Straight Connector 10" stroked="t" style="position:absolute;flip:y;mso-position-horizontal:left;mso-position-horizontal-relative:margin" wp14:anchorId="56802708">
                 <v:stroke color="black" weight="6480" joinstyle="miter" endcap="flat"/>
                 <v:fill o:detectmouseclick="t" on="false"/>
               </v:line>
@@ -1449,7 +1468,7 @@
           <w:rFonts w:cs="Times New Roman" w:ascii="Times New Roman" w:hAnsi="Times New Roman"/>
           <w:b/>
         </w:rPr>
-        <w:t>EXTRA – CURRICULAR ACTIVITIES</w:t>
+        <w:t>SCHOLASTIC ACHIEVEMENTS</w:t>
       </w:r>
     </w:p>
     <w:p>
@@ -1457,18 +1476,16 @@
         <w:pStyle w:val="ListParagraph"/>
         <w:numPr>
           <w:ilvl w:val="0"/>
-          <w:numId w:val="4"/>
+          <w:numId w:val="2"/>
         </w:numPr>
         <w:spacing w:lineRule="auto" w:line="252"/>
+        <w:rPr/>
+      </w:pPr>
+      <w:r>
         <w:rPr>
           <w:rFonts w:cs="Calibri" w:cstheme="minorHAnsi"/>
         </w:rPr>
-      </w:pPr>
-      <w:r>
-        <w:rPr>
-          <w:rFonts w:cs="Calibri" w:cstheme="minorHAnsi"/>
-        </w:rPr>
-        <w:t>Participated in various college level coding event (COEP, PICT, MIT, VIIT)</w:t>
+        <w:t>Winner of Eureka- a national level hackathon organised by GHRIET</w:t>
       </w:r>
     </w:p>
     <w:p>
@@ -1476,7 +1493,7 @@
         <w:pStyle w:val="ListParagraph"/>
         <w:numPr>
           <w:ilvl w:val="0"/>
-          <w:numId w:val="4"/>
+          <w:numId w:val="2"/>
         </w:numPr>
         <w:spacing w:lineRule="auto" w:line="252"/>
         <w:rPr/>
@@ -1485,7 +1502,7 @@
         <w:rPr>
           <w:rFonts w:cs="Calibri" w:cstheme="minorHAnsi"/>
         </w:rPr>
-        <w:t>Tech Aakriti – Code red, NandIt</w:t>
+        <w:t>Winner of Pascathon – a natonal level hackathon organized by PICT</w:t>
       </w:r>
     </w:p>
     <w:p>
@@ -1493,18 +1510,35 @@
         <w:pStyle w:val="ListParagraph"/>
         <w:numPr>
           <w:ilvl w:val="0"/>
-          <w:numId w:val="4"/>
+          <w:numId w:val="2"/>
         </w:numPr>
         <w:spacing w:lineRule="auto" w:line="252"/>
+        <w:rPr/>
+      </w:pPr>
+      <w:r>
         <w:rPr>
           <w:rFonts w:cs="Calibri" w:cstheme="minorHAnsi"/>
         </w:rPr>
-      </w:pPr>
-      <w:r>
+        <w:t>Grand finalist of Smart India Hackathon 2019</w:t>
+      </w:r>
+    </w:p>
+    <w:p>
+      <w:pPr>
+        <w:pStyle w:val="ListParagraph"/>
+        <w:numPr>
+          <w:ilvl w:val="0"/>
+          <w:numId w:val="0"/>
+        </w:numPr>
+        <w:spacing w:lineRule="auto" w:line="252"/>
+        <w:ind w:left="1440" w:hanging="0"/>
         <w:rPr>
           <w:rFonts w:cs="Calibri" w:cstheme="minorHAnsi"/>
         </w:rPr>
-        <w:t>Cultural aakriti- Rangoli making, Blind Art.</w:t>
+      </w:pPr>
+      <w:r>
+        <w:rPr>
+          <w:rFonts w:cs="Calibri" w:cstheme="minorHAnsi"/>
+        </w:rPr>
       </w:r>
     </w:p>
     <w:p>
@@ -1526,28 +1560,24 @@
     <w:p>
       <w:pPr>
         <w:pStyle w:val="Normal"/>
-        <w:rPr>
-          <w:rFonts w:ascii="Times New Roman" w:hAnsi="Times New Roman" w:cs="Times New Roman"/>
-          <w:b/>
-          <w:b/>
-        </w:rPr>
+        <w:rPr/>
       </w:pPr>
       <w:r>
         <mc:AlternateContent>
           <mc:Choice Requires="wps">
             <w:drawing>
-              <wp:anchor behindDoc="0" distT="0" distB="0" distL="114300" distR="114300" simplePos="0" locked="0" layoutInCell="1" allowOverlap="1" relativeHeight="8" wp14:anchorId="0E864EBF">
+              <wp:anchor behindDoc="0" distT="0" distB="0" distL="114300" distR="114300" simplePos="0" locked="0" layoutInCell="1" allowOverlap="1" relativeHeight="7" wp14:anchorId="2CB60D5E">
                 <wp:simplePos x="0" y="0"/>
                 <wp:positionH relativeFrom="margin">
                   <wp:align>left</wp:align>
                 </wp:positionH>
                 <wp:positionV relativeFrom="paragraph">
-                  <wp:posOffset>267335</wp:posOffset>
+                  <wp:posOffset>283845</wp:posOffset>
                 </wp:positionV>
-                <wp:extent cx="6693535" cy="48895"/>
+                <wp:extent cx="6694170" cy="49530"/>
                 <wp:effectExtent l="0" t="0" r="34290" b="30480"/>
                 <wp:wrapNone/>
-                <wp:docPr id="8" name="Straight Connector 12"/>
+                <wp:docPr id="8" name="Straight Connector 11"/>
                 <a:graphic xmlns:a="http://schemas.openxmlformats.org/drawingml/2006/main">
                   <a:graphicData uri="http://schemas.microsoft.com/office/word/2010/wordprocessingShape">
                     <wps:wsp>
@@ -1555,7 +1585,7 @@
                       <wps:spPr>
                         <a:xfrm flipV="1">
                           <a:off x="0" y="0"/>
-                          <a:ext cx="6692760" cy="44280"/>
+                          <a:ext cx="6693480" cy="43920"/>
                         </a:xfrm>
                         <a:prstGeom prst="line">
                           <a:avLst/>
@@ -1583,7 +1613,7 @@
           </mc:Choice>
           <mc:Fallback>
             <w:pict>
-              <v:line id="shape_0" from="9pt,19.3pt" to="535.95pt,22.75pt" ID="Straight Connector 12" stroked="t" style="position:absolute;flip:y;mso-position-horizontal:left;mso-position-horizontal-relative:margin" wp14:anchorId="0E864EBF">
+              <v:line id="shape_0" from="9pt,20.65pt" to="536pt,24.05pt" ID="Straight Connector 11" stroked="t" style="position:absolute;flip:y;mso-position-horizontal:left;mso-position-horizontal-relative:margin" wp14:anchorId="2CB60D5E">
                 <v:stroke color="black" weight="6480" joinstyle="miter" endcap="flat"/>
                 <v:fill o:detectmouseclick="t" on="false"/>
               </v:line>
@@ -1596,7 +1626,7 @@
           <w:rFonts w:cs="Times New Roman" w:ascii="Times New Roman" w:hAnsi="Times New Roman"/>
           <w:b/>
         </w:rPr>
-        <w:t>SKILLS AND CERTIFICATION</w:t>
+        <w:t>EXTRA – CURRICULAR ACTIVITIES</w:t>
       </w:r>
     </w:p>
     <w:p>
@@ -1604,38 +1634,18 @@
         <w:pStyle w:val="ListParagraph"/>
         <w:numPr>
           <w:ilvl w:val="0"/>
-          <w:numId w:val="1"/>
+          <w:numId w:val="4"/>
         </w:numPr>
-        <w:rPr/>
-      </w:pPr>
-      <w:r>
-        <w:rPr>
-          <w:rFonts w:cs="Times New Roman" w:ascii="Times New Roman" w:hAnsi="Times New Roman"/>
-          <w:b/>
-          <w:sz w:val="20"/>
-          <w:szCs w:val="20"/>
-        </w:rPr>
-        <w:t>PROGRAMMING LANGUAGES</w:t>
-      </w:r>
-      <w:r>
-        <w:rPr>
-          <w:rFonts w:cs="Times New Roman" w:ascii="Times New Roman" w:hAnsi="Times New Roman"/>
-          <w:b/>
-        </w:rPr>
-        <w:t xml:space="preserve"> - </w:t>
-      </w:r>
-      <w:r>
+        <w:spacing w:lineRule="auto" w:line="252"/>
         <w:rPr>
           <w:rFonts w:cs="Calibri" w:cstheme="minorHAnsi"/>
         </w:rPr>
-        <w:t xml:space="preserve">Python, C++, C, HTML5, CSS, JavaScript, </w:t>
-        <w:tab/>
-        <w:tab/>
-        <w:tab/>
-        <w:tab/>
-        <w:tab/>
-        <w:tab/>
-        <w:t>MongoDB, Linux Shell, ML algorithms,Django and flask.</w:t>
+      </w:pPr>
+      <w:r>
+        <w:rPr>
+          <w:rFonts w:cs="Calibri" w:cstheme="minorHAnsi"/>
+        </w:rPr>
+        <w:t>Participated in various college level coding event (COEP, PICT, MIT, VIIT)</w:t>
       </w:r>
     </w:p>
     <w:p>
@@ -1643,24 +1653,16 @@
         <w:pStyle w:val="ListParagraph"/>
         <w:numPr>
           <w:ilvl w:val="0"/>
-          <w:numId w:val="1"/>
+          <w:numId w:val="4"/>
         </w:numPr>
+        <w:spacing w:lineRule="auto" w:line="252"/>
         <w:rPr/>
       </w:pPr>
       <w:r>
         <w:rPr>
-          <w:rFonts w:cs="Times New Roman" w:ascii="Times New Roman" w:hAnsi="Times New Roman"/>
-          <w:b/>
-          <w:sz w:val="20"/>
-          <w:szCs w:val="20"/>
-        </w:rPr>
-        <w:t xml:space="preserve">SOFTWARE PACKAGES - </w:t>
-      </w:r>
-      <w:r>
-        <w:rPr>
           <w:rFonts w:cs="Calibri" w:cstheme="minorHAnsi"/>
         </w:rPr>
-        <w:t>PyCharm, VHDL, Jupyter Notebook,Unity, OpenCV,Eclipse-EE.</w:t>
+        <w:t>Tech Aakriti – Code red, NandIt</w:t>
       </w:r>
     </w:p>
     <w:p>
@@ -1668,30 +1670,34 @@
         <w:pStyle w:val="ListParagraph"/>
         <w:numPr>
           <w:ilvl w:val="0"/>
-          <w:numId w:val="1"/>
+          <w:numId w:val="4"/>
         </w:numPr>
+        <w:spacing w:lineRule="auto" w:line="252"/>
+        <w:rPr>
+          <w:rFonts w:cs="Calibri" w:cstheme="minorHAnsi"/>
+        </w:rPr>
+      </w:pPr>
+      <w:r>
+        <w:rPr>
+          <w:rFonts w:cs="Calibri" w:cstheme="minorHAnsi"/>
+        </w:rPr>
+        <w:t>Cultural aakriti- Rangoli making, Blind Art.</w:t>
+      </w:r>
+    </w:p>
+    <w:p>
+      <w:pPr>
+        <w:pStyle w:val="Normal"/>
         <w:rPr>
           <w:rFonts w:ascii="Times New Roman" w:hAnsi="Times New Roman" w:cs="Times New Roman"/>
           <w:b/>
           <w:b/>
-          <w:sz w:val="20"/>
-          <w:szCs w:val="20"/>
         </w:rPr>
       </w:pPr>
       <w:r>
         <w:rPr>
           <w:rFonts w:cs="Times New Roman" w:ascii="Times New Roman" w:hAnsi="Times New Roman"/>
           <w:b/>
-          <w:sz w:val="20"/>
-          <w:szCs w:val="20"/>
-        </w:rPr>
-        <w:t xml:space="preserve">PLATFORMS - </w:t>
-      </w:r>
-      <w:r>
-        <w:rPr>
-          <w:rFonts w:cs="Calibri" w:cstheme="minorHAnsi"/>
-        </w:rPr>
-        <w:t>Windows and Linux</w:t>
+        </w:rPr>
       </w:r>
     </w:p>
     <w:p>
@@ -1701,46 +1707,24 @@
           <w:rFonts w:ascii="Times New Roman" w:hAnsi="Times New Roman" w:cs="Times New Roman"/>
           <w:b/>
           <w:b/>
-          <w:sz w:val="20"/>
-          <w:szCs w:val="20"/>
-        </w:rPr>
-      </w:pPr>
-      <w:r>
-        <w:rPr>
-          <w:rFonts w:cs="Times New Roman" w:ascii="Times New Roman" w:hAnsi="Times New Roman"/>
-          <w:b/>
-          <w:sz w:val="20"/>
-          <w:szCs w:val="20"/>
-        </w:rPr>
-      </w:r>
-    </w:p>
-    <w:p>
-      <w:pPr>
-        <w:pStyle w:val="Normal"/>
-        <w:rPr>
-          <w:rFonts w:ascii="Times New Roman" w:hAnsi="Times New Roman" w:cs="Times New Roman"/>
-          <w:b/>
-          <w:b/>
-          <w:sz w:val="20"/>
-          <w:szCs w:val="20"/>
         </w:rPr>
       </w:pPr>
       <w:r>
         <mc:AlternateContent>
           <mc:Choice Requires="wps">
             <w:drawing>
-              <wp:anchor behindDoc="0" distT="0" distB="0" distL="114300" distR="114300" simplePos="0" locked="0" layoutInCell="1" allowOverlap="1" relativeHeight="12" wp14:anchorId="17C813B3">
+              <wp:anchor behindDoc="0" distT="0" distB="0" distL="114300" distR="114300" simplePos="0" locked="0" layoutInCell="1" allowOverlap="1" relativeHeight="8" wp14:anchorId="0E864EBF">
                 <wp:simplePos x="0" y="0"/>
                 <wp:positionH relativeFrom="margin">
                   <wp:align>left</wp:align>
                 </wp:positionH>
                 <wp:positionV relativeFrom="paragraph">
-                  <wp:posOffset>267335</wp:posOffset>
+                  <wp:posOffset>291465</wp:posOffset>
                 </wp:positionV>
-                <wp:extent cx="6693535" cy="48895"/>
+                <wp:extent cx="6694170" cy="49530"/>
                 <wp:effectExtent l="0" t="0" r="34290" b="30480"/>
                 <wp:wrapNone/>
-                <wp:docPr id="9" name="Straight Connector 3"/>
+                <wp:docPr id="9" name="Straight Connector 12"/>
                 <a:graphic xmlns:a="http://schemas.openxmlformats.org/drawingml/2006/main">
                   <a:graphicData uri="http://schemas.microsoft.com/office/word/2010/wordprocessingShape">
                     <wps:wsp>
@@ -1748,7 +1732,7 @@
                       <wps:spPr>
                         <a:xfrm flipV="1">
                           <a:off x="0" y="0"/>
-                          <a:ext cx="6692760" cy="44280"/>
+                          <a:ext cx="6693480" cy="43920"/>
                         </a:xfrm>
                         <a:prstGeom prst="line">
                           <a:avLst/>
@@ -1776,7 +1760,7 @@
           </mc:Choice>
           <mc:Fallback>
             <w:pict>
-              <v:line id="shape_0" from="9pt,19.3pt" to="535.95pt,22.75pt" ID="Straight Connector 3" stroked="t" style="position:absolute;flip:y;mso-position-horizontal:left;mso-position-horizontal-relative:margin" wp14:anchorId="17C813B3">
+              <v:line id="shape_0" from="9pt,21.25pt" to="536pt,24.65pt" ID="Straight Connector 12" stroked="t" style="position:absolute;flip:y;mso-position-horizontal:left;mso-position-horizontal-relative:margin" wp14:anchorId="0E864EBF">
                 <v:stroke color="black" weight="6480" joinstyle="miter" endcap="flat"/>
                 <v:fill o:detectmouseclick="t" on="false"/>
               </v:line>
@@ -1789,7 +1773,7 @@
           <w:rFonts w:cs="Times New Roman" w:ascii="Times New Roman" w:hAnsi="Times New Roman"/>
           <w:b/>
         </w:rPr>
-        <w:t>LEADERSHIP EXPERIENCES</w:t>
+        <w:t>SKILLS AND CERTIFICATION</w:t>
       </w:r>
     </w:p>
     <w:p>
@@ -1797,16 +1781,38 @@
         <w:pStyle w:val="ListParagraph"/>
         <w:numPr>
           <w:ilvl w:val="0"/>
-          <w:numId w:val="5"/>
+          <w:numId w:val="1"/>
         </w:numPr>
-        <w:spacing w:lineRule="auto" w:line="252"/>
         <w:rPr/>
       </w:pPr>
       <w:r>
         <w:rPr>
+          <w:rFonts w:cs="Times New Roman" w:ascii="Times New Roman" w:hAnsi="Times New Roman"/>
+          <w:b/>
+          <w:sz w:val="20"/>
+          <w:szCs w:val="20"/>
+        </w:rPr>
+        <w:t>PROGRAMMING LANGUAGES</w:t>
+      </w:r>
+      <w:r>
+        <w:rPr>
+          <w:rFonts w:cs="Times New Roman" w:ascii="Times New Roman" w:hAnsi="Times New Roman"/>
+          <w:b/>
+        </w:rPr>
+        <w:t xml:space="preserve"> - </w:t>
+      </w:r>
+      <w:r>
+        <w:rPr>
           <w:rFonts w:cs="Calibri" w:cstheme="minorHAnsi"/>
         </w:rPr>
-        <w:t>Tech Head – Computer branch, Army Institute of Technology</w:t>
+        <w:t xml:space="preserve">Python, C++, C, HTML5, CSS, JavaScript, </w:t>
+        <w:tab/>
+        <w:tab/>
+        <w:tab/>
+        <w:tab/>
+        <w:tab/>
+        <w:tab/>
+        <w:t>MongoDB, Linux Shell, ML algorithms,Django and flask.</w:t>
       </w:r>
     </w:p>
     <w:p>
@@ -1814,16 +1820,24 @@
         <w:pStyle w:val="ListParagraph"/>
         <w:numPr>
           <w:ilvl w:val="0"/>
-          <w:numId w:val="5"/>
+          <w:numId w:val="1"/>
         </w:numPr>
-        <w:spacing w:lineRule="auto" w:line="252"/>
         <w:rPr/>
       </w:pPr>
       <w:r>
         <w:rPr>
+          <w:rFonts w:cs="Times New Roman" w:ascii="Times New Roman" w:hAnsi="Times New Roman"/>
+          <w:b/>
+          <w:sz w:val="20"/>
+          <w:szCs w:val="20"/>
+        </w:rPr>
+        <w:t xml:space="preserve">SOFTWARE PACKAGES - </w:t>
+      </w:r>
+      <w:r>
+        <w:rPr>
           <w:rFonts w:cs="Calibri" w:cstheme="minorHAnsi"/>
         </w:rPr>
-        <w:t>Joint Secretory – OSS Club.</w:t>
+        <w:t>PyCharm, VHDL, Jupyter Notebook,Unity, OpenCV,Eclipse-EE.</w:t>
       </w:r>
     </w:p>
     <w:p>
@@ -1831,67 +1845,30 @@
         <w:pStyle w:val="ListParagraph"/>
         <w:numPr>
           <w:ilvl w:val="0"/>
-          <w:numId w:val="5"/>
+          <w:numId w:val="1"/>
         </w:numPr>
-        <w:spacing w:lineRule="auto" w:line="252"/>
-        <w:rPr/>
-      </w:pPr>
+        <w:rPr>
+          <w:rFonts w:ascii="Times New Roman" w:hAnsi="Times New Roman" w:cs="Times New Roman"/>
+          <w:b/>
+          <w:b/>
+          <w:sz w:val="20"/>
+          <w:szCs w:val="20"/>
+        </w:rPr>
+      </w:pPr>
+      <w:r>
+        <w:rPr>
+          <w:rFonts w:cs="Times New Roman" w:ascii="Times New Roman" w:hAnsi="Times New Roman"/>
+          <w:b/>
+          <w:sz w:val="20"/>
+          <w:szCs w:val="20"/>
+        </w:rPr>
+        <w:t xml:space="preserve">PLATFORMS - </w:t>
+      </w:r>
       <w:r>
         <w:rPr>
           <w:rFonts w:cs="Calibri" w:cstheme="minorHAnsi"/>
         </w:rPr>
-        <w:t>Organized InNerve- largest student organized hackathon in Pune.</w:t>
-      </w:r>
-    </w:p>
-    <w:p>
-      <w:pPr>
-        <w:pStyle w:val="ListParagraph"/>
-        <w:numPr>
-          <w:ilvl w:val="0"/>
-          <w:numId w:val="5"/>
-        </w:numPr>
-        <w:spacing w:lineRule="auto" w:line="252"/>
-        <w:rPr/>
-      </w:pPr>
-      <w:r>
-        <w:rPr>
-          <w:rFonts w:cs="Calibri" w:cstheme="minorHAnsi"/>
-        </w:rPr>
-        <w:t>Flank In-Charge in hostel</w:t>
-      </w:r>
-    </w:p>
-    <w:p>
-      <w:pPr>
-        <w:pStyle w:val="ListParagraph"/>
-        <w:numPr>
-          <w:ilvl w:val="0"/>
-          <w:numId w:val="5"/>
-        </w:numPr>
-        <w:spacing w:lineRule="auto" w:line="252"/>
-        <w:rPr/>
-      </w:pPr>
-      <w:r>
-        <w:rPr>
-          <w:rFonts w:cs="Calibri" w:cstheme="minorHAnsi"/>
-        </w:rPr>
-        <w:t>Library council – Representative form Comp dept.</w:t>
-      </w:r>
-    </w:p>
-    <w:p>
-      <w:pPr>
-        <w:pStyle w:val="ListParagraph"/>
-        <w:numPr>
-          <w:ilvl w:val="0"/>
-          <w:numId w:val="5"/>
-        </w:numPr>
-        <w:spacing w:lineRule="auto" w:line="252"/>
-        <w:rPr/>
-      </w:pPr>
-      <w:r>
-        <w:rPr>
-          <w:rFonts w:cs="Calibri" w:cstheme="minorHAnsi"/>
-        </w:rPr>
-        <w:t>Conducted Coding Cell Classes for FEs.</w:t>
+        <w:t>Windows and Linux</w:t>
       </w:r>
     </w:p>
     <w:p>
@@ -1901,12 +1878,16 @@
           <w:rFonts w:ascii="Times New Roman" w:hAnsi="Times New Roman" w:cs="Times New Roman"/>
           <w:b/>
           <w:b/>
+          <w:sz w:val="20"/>
+          <w:szCs w:val="20"/>
         </w:rPr>
       </w:pPr>
       <w:r>
         <w:rPr>
           <w:rFonts w:cs="Times New Roman" w:ascii="Times New Roman" w:hAnsi="Times New Roman"/>
           <w:b/>
+          <w:sz w:val="20"/>
+          <w:szCs w:val="20"/>
         </w:rPr>
       </w:r>
     </w:p>
@@ -1917,24 +1898,26 @@
           <w:rFonts w:ascii="Times New Roman" w:hAnsi="Times New Roman" w:cs="Times New Roman"/>
           <w:b/>
           <w:b/>
+          <w:sz w:val="20"/>
+          <w:szCs w:val="20"/>
         </w:rPr>
       </w:pPr>
       <w:r>
         <mc:AlternateContent>
           <mc:Choice Requires="wps">
             <w:drawing>
-              <wp:anchor behindDoc="0" distT="0" distB="0" distL="114300" distR="114300" simplePos="0" locked="0" layoutInCell="1" allowOverlap="1" relativeHeight="9" wp14:anchorId="77EB862D">
+              <wp:anchor behindDoc="0" distT="0" distB="0" distL="114300" distR="114300" simplePos="0" locked="0" layoutInCell="1" allowOverlap="1" relativeHeight="12" wp14:anchorId="17C813B3">
                 <wp:simplePos x="0" y="0"/>
                 <wp:positionH relativeFrom="margin">
                   <wp:align>left</wp:align>
                 </wp:positionH>
                 <wp:positionV relativeFrom="paragraph">
-                  <wp:posOffset>282575</wp:posOffset>
+                  <wp:posOffset>291465</wp:posOffset>
                 </wp:positionV>
-                <wp:extent cx="6693535" cy="48895"/>
+                <wp:extent cx="6694170" cy="49530"/>
                 <wp:effectExtent l="0" t="0" r="34290" b="30480"/>
                 <wp:wrapNone/>
-                <wp:docPr id="10" name="Straight Connector 13"/>
+                <wp:docPr id="10" name="Straight Connector 3"/>
                 <a:graphic xmlns:a="http://schemas.openxmlformats.org/drawingml/2006/main">
                   <a:graphicData uri="http://schemas.microsoft.com/office/word/2010/wordprocessingShape">
                     <wps:wsp>
@@ -1942,7 +1925,7 @@
                       <wps:spPr>
                         <a:xfrm flipV="1">
                           <a:off x="0" y="0"/>
-                          <a:ext cx="6692760" cy="44280"/>
+                          <a:ext cx="6693480" cy="43920"/>
                         </a:xfrm>
                         <a:prstGeom prst="line">
                           <a:avLst/>
@@ -1970,7 +1953,7 @@
           </mc:Choice>
           <mc:Fallback>
             <w:pict>
-              <v:line id="shape_0" from="9pt,20.5pt" to="535.95pt,23.95pt" ID="Straight Connector 13" stroked="t" style="position:absolute;flip:y;mso-position-horizontal:left;mso-position-horizontal-relative:margin" wp14:anchorId="77EB862D">
+              <v:line id="shape_0" from="9pt,21.25pt" to="536pt,24.65pt" ID="Straight Connector 3" stroked="t" style="position:absolute;flip:y;mso-position-horizontal:left;mso-position-horizontal-relative:margin" wp14:anchorId="17C813B3">
                 <v:stroke color="black" weight="6480" joinstyle="miter" endcap="flat"/>
                 <v:fill o:detectmouseclick="t" on="false"/>
               </v:line>
@@ -1983,7 +1966,109 @@
           <w:rFonts w:cs="Times New Roman" w:ascii="Times New Roman" w:hAnsi="Times New Roman"/>
           <w:b/>
         </w:rPr>
-        <w:t>PERSONAL SUMMARY</w:t>
+        <w:t>LEADERSHIP EXPERIENCES</w:t>
+      </w:r>
+    </w:p>
+    <w:p>
+      <w:pPr>
+        <w:pStyle w:val="ListParagraph"/>
+        <w:numPr>
+          <w:ilvl w:val="0"/>
+          <w:numId w:val="5"/>
+        </w:numPr>
+        <w:spacing w:lineRule="auto" w:line="252"/>
+        <w:rPr/>
+      </w:pPr>
+      <w:r>
+        <w:rPr>
+          <w:rFonts w:cs="Calibri" w:cstheme="minorHAnsi"/>
+        </w:rPr>
+        <w:t>Tech Head – Computer branch, Army Institute of Technology</w:t>
+      </w:r>
+    </w:p>
+    <w:p>
+      <w:pPr>
+        <w:pStyle w:val="ListParagraph"/>
+        <w:numPr>
+          <w:ilvl w:val="0"/>
+          <w:numId w:val="5"/>
+        </w:numPr>
+        <w:spacing w:lineRule="auto" w:line="252"/>
+        <w:rPr/>
+      </w:pPr>
+      <w:r>
+        <w:rPr>
+          <w:rFonts w:cs="Calibri" w:cstheme="minorHAnsi"/>
+        </w:rPr>
+        <w:t>Joint Secretory – OSS Club.</w:t>
+      </w:r>
+    </w:p>
+    <w:p>
+      <w:pPr>
+        <w:pStyle w:val="ListParagraph"/>
+        <w:numPr>
+          <w:ilvl w:val="0"/>
+          <w:numId w:val="5"/>
+        </w:numPr>
+        <w:spacing w:lineRule="auto" w:line="252"/>
+        <w:rPr/>
+      </w:pPr>
+      <w:r>
+        <w:rPr>
+          <w:rFonts w:cs="Calibri" w:cstheme="minorHAnsi"/>
+        </w:rPr>
+        <w:t>Organized InNerve- largest student organized hackathon in Pune.</w:t>
+      </w:r>
+    </w:p>
+    <w:p>
+      <w:pPr>
+        <w:pStyle w:val="ListParagraph"/>
+        <w:numPr>
+          <w:ilvl w:val="0"/>
+          <w:numId w:val="5"/>
+        </w:numPr>
+        <w:spacing w:lineRule="auto" w:line="252"/>
+        <w:rPr/>
+      </w:pPr>
+      <w:r>
+        <w:rPr>
+          <w:rFonts w:cs="Calibri" w:cstheme="minorHAnsi"/>
+        </w:rPr>
+        <w:t>Flank In-Charge in hostel</w:t>
+      </w:r>
+    </w:p>
+    <w:p>
+      <w:pPr>
+        <w:pStyle w:val="ListParagraph"/>
+        <w:numPr>
+          <w:ilvl w:val="0"/>
+          <w:numId w:val="5"/>
+        </w:numPr>
+        <w:spacing w:lineRule="auto" w:line="252"/>
+        <w:rPr/>
+      </w:pPr>
+      <w:r>
+        <w:rPr>
+          <w:rFonts w:cs="Calibri" w:cstheme="minorHAnsi"/>
+        </w:rPr>
+        <w:t>Library council – Representative form Comp dept.</w:t>
+      </w:r>
+    </w:p>
+    <w:p>
+      <w:pPr>
+        <w:pStyle w:val="ListParagraph"/>
+        <w:numPr>
+          <w:ilvl w:val="0"/>
+          <w:numId w:val="5"/>
+        </w:numPr>
+        <w:spacing w:lineRule="auto" w:line="252"/>
+        <w:rPr/>
+      </w:pPr>
+      <w:r>
+        <w:rPr>
+          <w:rFonts w:cs="Calibri" w:cstheme="minorHAnsi"/>
+        </w:rPr>
+        <w:t>Conducted Coding Cell Classes for FEs.</w:t>
       </w:r>
     </w:p>
     <w:p>
@@ -2005,60 +2090,28 @@
     <w:p>
       <w:pPr>
         <w:pStyle w:val="Normal"/>
-        <w:rPr/>
-      </w:pPr>
-      <w:r>
-        <w:rPr/>
-        <w:t xml:space="preserve">A highly motivated and hardworking individual, who </w:t>
-      </w:r>
-      <w:r>
-        <w:rPr/>
-        <w:t xml:space="preserve">is currently pursuing </w:t>
-      </w:r>
-      <w:r>
-        <w:rPr/>
-        <w:t xml:space="preserve"> their BE in Computer engineering, achieving excellent grades. I believe that my confidence and my effervescent personality are my greatest strengths. Eventual career goal is to become a fully-qualified and experienced software engineer, with the longer-term aspiration of moving into project management.</w:t>
-      </w:r>
-      <w:bookmarkStart w:id="2" w:name="_GoBack"/>
-      <w:bookmarkEnd w:id="2"/>
-    </w:p>
-    <w:p>
-      <w:pPr>
-        <w:pStyle w:val="Normal"/>
         <w:rPr>
           <w:rFonts w:ascii="Times New Roman" w:hAnsi="Times New Roman" w:cs="Times New Roman"/>
           <w:b/>
           <w:b/>
         </w:rPr>
-      </w:pPr>
-      <w:r>
-        <w:rPr>
-          <w:rFonts w:cs="Times New Roman" w:ascii="Times New Roman" w:hAnsi="Times New Roman"/>
-          <w:b/>
-        </w:rPr>
-      </w:r>
-    </w:p>
-    <w:p>
-      <w:pPr>
-        <w:pStyle w:val="Normal"/>
-        <w:rPr/>
       </w:pPr>
       <w:r>
         <mc:AlternateContent>
           <mc:Choice Requires="wps">
             <w:drawing>
-              <wp:anchor behindDoc="0" distT="0" distB="0" distL="114300" distR="114300" simplePos="0" locked="0" layoutInCell="1" allowOverlap="1" relativeHeight="10" wp14:anchorId="7BBB927B">
+              <wp:anchor behindDoc="0" distT="0" distB="0" distL="114300" distR="114300" simplePos="0" locked="0" layoutInCell="1" allowOverlap="1" relativeHeight="9" wp14:anchorId="77EB862D">
                 <wp:simplePos x="0" y="0"/>
                 <wp:positionH relativeFrom="margin">
                   <wp:align>left</wp:align>
                 </wp:positionH>
                 <wp:positionV relativeFrom="paragraph">
-                  <wp:posOffset>274320</wp:posOffset>
+                  <wp:posOffset>306705</wp:posOffset>
                 </wp:positionV>
-                <wp:extent cx="6693535" cy="48895"/>
+                <wp:extent cx="6694170" cy="49530"/>
                 <wp:effectExtent l="0" t="0" r="34290" b="30480"/>
                 <wp:wrapNone/>
-                <wp:docPr id="11" name="Straight Connector 14"/>
+                <wp:docPr id="11" name="Straight Connector 13"/>
                 <a:graphic xmlns:a="http://schemas.openxmlformats.org/drawingml/2006/main">
                   <a:graphicData uri="http://schemas.microsoft.com/office/word/2010/wordprocessingShape">
                     <wps:wsp>
@@ -2066,7 +2119,7 @@
                       <wps:spPr>
                         <a:xfrm flipV="1">
                           <a:off x="0" y="0"/>
-                          <a:ext cx="6692760" cy="44280"/>
+                          <a:ext cx="6693480" cy="43920"/>
                         </a:xfrm>
                         <a:prstGeom prst="line">
                           <a:avLst/>
@@ -2094,7 +2147,7 @@
           </mc:Choice>
           <mc:Fallback>
             <w:pict>
-              <v:line id="shape_0" from="9pt,19.85pt" to="535.95pt,23.3pt" ID="Straight Connector 14" stroked="t" style="position:absolute;flip:y;mso-position-horizontal:left;mso-position-horizontal-relative:margin" wp14:anchorId="7BBB927B">
+              <v:line id="shape_0" from="9pt,22.45pt" to="536pt,25.85pt" ID="Straight Connector 13" stroked="t" style="position:absolute;flip:y;mso-position-horizontal:left;mso-position-horizontal-relative:margin" wp14:anchorId="77EB862D">
                 <v:stroke color="black" weight="6480" joinstyle="miter" endcap="flat"/>
                 <v:fill o:detectmouseclick="t" on="false"/>
               </v:line>
@@ -2107,95 +2160,36 @@
           <w:rFonts w:cs="Times New Roman" w:ascii="Times New Roman" w:hAnsi="Times New Roman"/>
           <w:b/>
         </w:rPr>
-        <w:t>HOBBIES AND INTERESTS</w:t>
-      </w:r>
-    </w:p>
-    <w:p>
-      <w:pPr>
-        <w:pStyle w:val="ListParagraph"/>
-        <w:numPr>
-          <w:ilvl w:val="0"/>
-          <w:numId w:val="4"/>
-        </w:numPr>
-        <w:spacing w:lineRule="auto" w:line="252"/>
+        <w:t>PERSONAL SUMMARY</w:t>
+      </w:r>
+    </w:p>
+    <w:p>
+      <w:pPr>
+        <w:pStyle w:val="Normal"/>
+        <w:rPr>
+          <w:rFonts w:ascii="Times New Roman" w:hAnsi="Times New Roman" w:cs="Times New Roman"/>
+          <w:b/>
+          <w:b/>
+        </w:rPr>
+      </w:pPr>
+      <w:r>
+        <w:rPr>
+          <w:rFonts w:cs="Times New Roman" w:ascii="Times New Roman" w:hAnsi="Times New Roman"/>
+          <w:b/>
+        </w:rPr>
+      </w:r>
+    </w:p>
+    <w:p>
+      <w:pPr>
+        <w:pStyle w:val="Normal"/>
         <w:rPr/>
       </w:pPr>
       <w:r>
-        <w:rPr>
-          <w:rFonts w:cs="Calibri" w:cstheme="minorHAnsi"/>
-        </w:rPr>
-        <w:t>Watching Anime.</w:t>
-      </w:r>
-    </w:p>
-    <w:p>
-      <w:pPr>
-        <w:pStyle w:val="ListParagraph"/>
-        <w:numPr>
-          <w:ilvl w:val="0"/>
-          <w:numId w:val="4"/>
-        </w:numPr>
-        <w:spacing w:lineRule="auto" w:line="252"/>
         <w:rPr/>
-      </w:pPr>
-      <w:r>
-        <w:rPr>
-          <w:rFonts w:cs="Calibri" w:cstheme="minorHAnsi"/>
-        </w:rPr>
-        <w:t>Playing puzzle games</w:t>
-      </w:r>
-    </w:p>
-    <w:p>
-      <w:pPr>
-        <w:pStyle w:val="ListParagraph"/>
-        <w:numPr>
-          <w:ilvl w:val="0"/>
-          <w:numId w:val="4"/>
-        </w:numPr>
-        <w:spacing w:lineRule="auto" w:line="252"/>
-        <w:rPr/>
-      </w:pPr>
-      <w:r>
-        <w:rPr>
-          <w:rFonts w:cs="Calibri" w:cstheme="minorHAnsi"/>
-        </w:rPr>
-        <w:t>Reading Novels.</w:t>
-      </w:r>
-    </w:p>
-    <w:p>
-      <w:pPr>
-        <w:pStyle w:val="ListParagraph"/>
-        <w:numPr>
-          <w:ilvl w:val="0"/>
-          <w:numId w:val="4"/>
-        </w:numPr>
-        <w:spacing w:lineRule="auto" w:line="252"/>
-        <w:rPr/>
-      </w:pPr>
-      <w:r>
-        <w:rPr>
-          <w:rFonts w:cs="Calibri" w:cstheme="minorHAnsi"/>
-        </w:rPr>
-        <w:t>Cycling</w:t>
-      </w:r>
-    </w:p>
-    <w:p>
-      <w:pPr>
-        <w:pStyle w:val="ListParagraph"/>
-        <w:numPr>
-          <w:ilvl w:val="0"/>
-          <w:numId w:val="0"/>
-        </w:numPr>
-        <w:spacing w:lineRule="auto" w:line="252"/>
-        <w:ind w:left="1440" w:hanging="0"/>
-        <w:rPr>
-          <w:rFonts w:cs="Calibri" w:cstheme="minorHAnsi"/>
-        </w:rPr>
-      </w:pPr>
-      <w:r>
-        <w:rPr>
-          <w:rFonts w:cs="Calibri" w:cstheme="minorHAnsi"/>
-        </w:rPr>
-      </w:r>
+        <w:t>A highly motivated and hardworking individual, who is currently pursuing  their BE in Computer engineering, achieving excellent grades. I believe that my confidence and my effervescent personality are my greatest strengths. Eventual career goal is to become a fully-qualified and experienced software engineer, with the longer-term aspiration of moving into project management.</w:t>
+      </w:r>
+      <w:bookmarkStart w:id="1" w:name="_GoBack"/>
+      <w:bookmarkEnd w:id="1"/>
     </w:p>
     <w:p>
       <w:pPr>
@@ -2222,18 +2216,18 @@
         <mc:AlternateContent>
           <mc:Choice Requires="wps">
             <w:drawing>
-              <wp:anchor behindDoc="0" distT="0" distB="0" distL="114300" distR="114300" simplePos="0" locked="0" layoutInCell="1" allowOverlap="1" relativeHeight="11" wp14:anchorId="4E66AC88">
+              <wp:anchor behindDoc="0" distT="0" distB="0" distL="114300" distR="114300" simplePos="0" locked="0" layoutInCell="1" allowOverlap="1" relativeHeight="10" wp14:anchorId="7BBB927B">
                 <wp:simplePos x="0" y="0"/>
                 <wp:positionH relativeFrom="margin">
                   <wp:align>left</wp:align>
                 </wp:positionH>
                 <wp:positionV relativeFrom="paragraph">
-                  <wp:posOffset>259715</wp:posOffset>
+                  <wp:posOffset>298450</wp:posOffset>
                 </wp:positionV>
-                <wp:extent cx="6693535" cy="48895"/>
+                <wp:extent cx="6694170" cy="49530"/>
                 <wp:effectExtent l="0" t="0" r="34290" b="30480"/>
                 <wp:wrapNone/>
-                <wp:docPr id="12" name="Straight Connector 15"/>
+                <wp:docPr id="12" name="Straight Connector 14"/>
                 <a:graphic xmlns:a="http://schemas.openxmlformats.org/drawingml/2006/main">
                   <a:graphicData uri="http://schemas.microsoft.com/office/word/2010/wordprocessingShape">
                     <wps:wsp>
@@ -2241,7 +2235,7 @@
                       <wps:spPr>
                         <a:xfrm flipV="1">
                           <a:off x="0" y="0"/>
-                          <a:ext cx="6692760" cy="44280"/>
+                          <a:ext cx="6693480" cy="43920"/>
                         </a:xfrm>
                         <a:prstGeom prst="line">
                           <a:avLst/>
@@ -2269,7 +2263,182 @@
           </mc:Choice>
           <mc:Fallback>
             <w:pict>
-              <v:line id="shape_0" from="9pt,18.7pt" to="535.95pt,22.15pt" ID="Straight Connector 15" stroked="t" style="position:absolute;flip:y;mso-position-horizontal:left;mso-position-horizontal-relative:margin" wp14:anchorId="4E66AC88">
+              <v:line id="shape_0" from="9pt,21.8pt" to="536pt,25.2pt" ID="Straight Connector 14" stroked="t" style="position:absolute;flip:y;mso-position-horizontal:left;mso-position-horizontal-relative:margin" wp14:anchorId="7BBB927B">
+                <v:stroke color="black" weight="6480" joinstyle="miter" endcap="flat"/>
+                <v:fill o:detectmouseclick="t" on="false"/>
+              </v:line>
+            </w:pict>
+          </mc:Fallback>
+        </mc:AlternateContent>
+      </w:r>
+      <w:r>
+        <w:rPr>
+          <w:rFonts w:cs="Times New Roman" w:ascii="Times New Roman" w:hAnsi="Times New Roman"/>
+          <w:b/>
+        </w:rPr>
+        <w:t>HOBBIES AND INTERESTS</w:t>
+      </w:r>
+    </w:p>
+    <w:p>
+      <w:pPr>
+        <w:pStyle w:val="ListParagraph"/>
+        <w:numPr>
+          <w:ilvl w:val="0"/>
+          <w:numId w:val="4"/>
+        </w:numPr>
+        <w:spacing w:lineRule="auto" w:line="252"/>
+        <w:rPr/>
+      </w:pPr>
+      <w:r>
+        <w:rPr>
+          <w:rFonts w:cs="Calibri" w:cstheme="minorHAnsi"/>
+        </w:rPr>
+        <w:t>Watching Anime.</w:t>
+      </w:r>
+    </w:p>
+    <w:p>
+      <w:pPr>
+        <w:pStyle w:val="ListParagraph"/>
+        <w:numPr>
+          <w:ilvl w:val="0"/>
+          <w:numId w:val="4"/>
+        </w:numPr>
+        <w:spacing w:lineRule="auto" w:line="252"/>
+        <w:rPr/>
+      </w:pPr>
+      <w:r>
+        <w:rPr>
+          <w:rFonts w:cs="Calibri" w:cstheme="minorHAnsi"/>
+        </w:rPr>
+        <w:t>Playing puzzle games</w:t>
+      </w:r>
+    </w:p>
+    <w:p>
+      <w:pPr>
+        <w:pStyle w:val="ListParagraph"/>
+        <w:numPr>
+          <w:ilvl w:val="0"/>
+          <w:numId w:val="4"/>
+        </w:numPr>
+        <w:spacing w:lineRule="auto" w:line="252"/>
+        <w:rPr/>
+      </w:pPr>
+      <w:r>
+        <w:rPr>
+          <w:rFonts w:cs="Calibri" w:cstheme="minorHAnsi"/>
+        </w:rPr>
+        <w:t>Reading Novels.</w:t>
+      </w:r>
+    </w:p>
+    <w:p>
+      <w:pPr>
+        <w:pStyle w:val="ListParagraph"/>
+        <w:numPr>
+          <w:ilvl w:val="0"/>
+          <w:numId w:val="4"/>
+        </w:numPr>
+        <w:spacing w:lineRule="auto" w:line="252"/>
+        <w:rPr/>
+      </w:pPr>
+      <w:r>
+        <w:rPr>
+          <w:rFonts w:cs="Calibri" w:cstheme="minorHAnsi"/>
+        </w:rPr>
+        <w:t>Cycling</w:t>
+      </w:r>
+    </w:p>
+    <w:p>
+      <w:pPr>
+        <w:pStyle w:val="ListParagraph"/>
+        <w:numPr>
+          <w:ilvl w:val="0"/>
+          <w:numId w:val="0"/>
+        </w:numPr>
+        <w:spacing w:lineRule="auto" w:line="252"/>
+        <w:ind w:left="1440" w:hanging="0"/>
+        <w:rPr>
+          <w:rFonts w:cs="Calibri" w:cstheme="minorHAnsi"/>
+        </w:rPr>
+      </w:pPr>
+      <w:r>
+        <w:rPr>
+          <w:rFonts w:cs="Calibri" w:cstheme="minorHAnsi"/>
+        </w:rPr>
+      </w:r>
+    </w:p>
+    <w:p>
+      <w:pPr>
+        <w:pStyle w:val="Normal"/>
+        <w:rPr>
+          <w:rFonts w:ascii="Times New Roman" w:hAnsi="Times New Roman" w:cs="Times New Roman"/>
+          <w:b/>
+          <w:b/>
+        </w:rPr>
+      </w:pPr>
+      <w:r>
+        <w:rPr>
+          <w:rFonts w:cs="Times New Roman" w:ascii="Times New Roman" w:hAnsi="Times New Roman"/>
+          <w:b/>
+        </w:rPr>
+      </w:r>
+    </w:p>
+    <w:p>
+      <w:pPr>
+        <w:pStyle w:val="Normal"/>
+        <w:rPr/>
+      </w:pPr>
+      <w:r>
+        <mc:AlternateContent>
+          <mc:Choice Requires="wps">
+            <w:drawing>
+              <wp:anchor behindDoc="0" distT="0" distB="0" distL="114300" distR="114300" simplePos="0" locked="0" layoutInCell="1" allowOverlap="1" relativeHeight="11" wp14:anchorId="4E66AC88">
+                <wp:simplePos x="0" y="0"/>
+                <wp:positionH relativeFrom="margin">
+                  <wp:align>left</wp:align>
+                </wp:positionH>
+                <wp:positionV relativeFrom="paragraph">
+                  <wp:posOffset>283845</wp:posOffset>
+                </wp:positionV>
+                <wp:extent cx="6694170" cy="49530"/>
+                <wp:effectExtent l="0" t="0" r="34290" b="30480"/>
+                <wp:wrapNone/>
+                <wp:docPr id="13" name="Straight Connector 15"/>
+                <a:graphic xmlns:a="http://schemas.openxmlformats.org/drawingml/2006/main">
+                  <a:graphicData uri="http://schemas.microsoft.com/office/word/2010/wordprocessingShape">
+                    <wps:wsp>
+                      <wps:cNvSpPr/>
+                      <wps:spPr>
+                        <a:xfrm flipV="1">
+                          <a:off x="0" y="0"/>
+                          <a:ext cx="6693480" cy="43920"/>
+                        </a:xfrm>
+                        <a:prstGeom prst="line">
+                          <a:avLst/>
+                        </a:prstGeom>
+                        <a:ln/>
+                      </wps:spPr>
+                      <wps:style>
+                        <a:lnRef idx="1">
+                          <a:schemeClr val="dk1"/>
+                        </a:lnRef>
+                        <a:fillRef idx="0">
+                          <a:schemeClr val="dk1"/>
+                        </a:fillRef>
+                        <a:effectRef idx="0">
+                          <a:schemeClr val="dk1"/>
+                        </a:effectRef>
+                        <a:fontRef idx="minor"/>
+                      </wps:style>
+                      <wps:bodyPr/>
+                    </wps:wsp>
+                  </a:graphicData>
+                </a:graphic>
+              </wp:anchor>
+            </w:drawing>
+          </mc:Choice>
+          <mc:Fallback>
+            <w:pict>
+              <v:line id="shape_0" from="9pt,20.65pt" to="536pt,24.05pt" ID="Straight Connector 15" stroked="t" style="position:absolute;flip:y;mso-position-horizontal:left;mso-position-horizontal-relative:margin" wp14:anchorId="4E66AC88">
                 <v:stroke color="black" weight="6480" joinstyle="miter" endcap="flat"/>
                 <v:fill o:detectmouseclick="t" on="false"/>
               </v:line>
@@ -4682,6 +4851,276 @@
       <w:rFonts w:cs="Calibri" w:cstheme="minorHAnsi"/>
     </w:rPr>
   </w:style>
+  <w:style w:type="character" w:styleId="ListLabel166">
+    <w:name w:val="ListLabel 166"/>
+    <w:qFormat/>
+    <w:rPr>
+      <w:rFonts w:cs="Symbol"/>
+      <w:b w:val="false"/>
+    </w:rPr>
+  </w:style>
+  <w:style w:type="character" w:styleId="ListLabel167">
+    <w:name w:val="ListLabel 167"/>
+    <w:qFormat/>
+    <w:rPr>
+      <w:rFonts w:cs="Courier New"/>
+    </w:rPr>
+  </w:style>
+  <w:style w:type="character" w:styleId="ListLabel168">
+    <w:name w:val="ListLabel 168"/>
+    <w:qFormat/>
+    <w:rPr>
+      <w:rFonts w:cs="Wingdings"/>
+    </w:rPr>
+  </w:style>
+  <w:style w:type="character" w:styleId="ListLabel169">
+    <w:name w:val="ListLabel 169"/>
+    <w:qFormat/>
+    <w:rPr>
+      <w:rFonts w:cs="Symbol"/>
+    </w:rPr>
+  </w:style>
+  <w:style w:type="character" w:styleId="ListLabel170">
+    <w:name w:val="ListLabel 170"/>
+    <w:qFormat/>
+    <w:rPr>
+      <w:rFonts w:cs="Courier New"/>
+    </w:rPr>
+  </w:style>
+  <w:style w:type="character" w:styleId="ListLabel171">
+    <w:name w:val="ListLabel 171"/>
+    <w:qFormat/>
+    <w:rPr>
+      <w:rFonts w:cs="Wingdings"/>
+    </w:rPr>
+  </w:style>
+  <w:style w:type="character" w:styleId="ListLabel172">
+    <w:name w:val="ListLabel 172"/>
+    <w:qFormat/>
+    <w:rPr>
+      <w:rFonts w:cs="Symbol"/>
+    </w:rPr>
+  </w:style>
+  <w:style w:type="character" w:styleId="ListLabel173">
+    <w:name w:val="ListLabel 173"/>
+    <w:qFormat/>
+    <w:rPr>
+      <w:rFonts w:cs="Courier New"/>
+    </w:rPr>
+  </w:style>
+  <w:style w:type="character" w:styleId="ListLabel174">
+    <w:name w:val="ListLabel 174"/>
+    <w:qFormat/>
+    <w:rPr>
+      <w:rFonts w:cs="Wingdings"/>
+    </w:rPr>
+  </w:style>
+  <w:style w:type="character" w:styleId="ListLabel175">
+    <w:name w:val="ListLabel 175"/>
+    <w:qFormat/>
+    <w:rPr>
+      <w:rFonts w:ascii="Times New Roman" w:hAnsi="Times New Roman" w:cs="Symbol"/>
+      <w:b/>
+    </w:rPr>
+  </w:style>
+  <w:style w:type="character" w:styleId="ListLabel176">
+    <w:name w:val="ListLabel 176"/>
+    <w:qFormat/>
+    <w:rPr>
+      <w:rFonts w:cs="Courier New"/>
+    </w:rPr>
+  </w:style>
+  <w:style w:type="character" w:styleId="ListLabel177">
+    <w:name w:val="ListLabel 177"/>
+    <w:qFormat/>
+    <w:rPr>
+      <w:rFonts w:cs="Wingdings"/>
+    </w:rPr>
+  </w:style>
+  <w:style w:type="character" w:styleId="ListLabel178">
+    <w:name w:val="ListLabel 178"/>
+    <w:qFormat/>
+    <w:rPr>
+      <w:rFonts w:cs="Symbol"/>
+    </w:rPr>
+  </w:style>
+  <w:style w:type="character" w:styleId="ListLabel179">
+    <w:name w:val="ListLabel 179"/>
+    <w:qFormat/>
+    <w:rPr>
+      <w:rFonts w:cs="Courier New"/>
+    </w:rPr>
+  </w:style>
+  <w:style w:type="character" w:styleId="ListLabel180">
+    <w:name w:val="ListLabel 180"/>
+    <w:qFormat/>
+    <w:rPr>
+      <w:rFonts w:cs="Wingdings"/>
+    </w:rPr>
+  </w:style>
+  <w:style w:type="character" w:styleId="ListLabel181">
+    <w:name w:val="ListLabel 181"/>
+    <w:qFormat/>
+    <w:rPr>
+      <w:rFonts w:cs="Symbol"/>
+    </w:rPr>
+  </w:style>
+  <w:style w:type="character" w:styleId="ListLabel182">
+    <w:name w:val="ListLabel 182"/>
+    <w:qFormat/>
+    <w:rPr>
+      <w:rFonts w:cs="Courier New"/>
+    </w:rPr>
+  </w:style>
+  <w:style w:type="character" w:styleId="ListLabel183">
+    <w:name w:val="ListLabel 183"/>
+    <w:qFormat/>
+    <w:rPr>
+      <w:rFonts w:cs="Wingdings"/>
+    </w:rPr>
+  </w:style>
+  <w:style w:type="character" w:styleId="ListLabel184">
+    <w:name w:val="ListLabel 184"/>
+    <w:qFormat/>
+    <w:rPr>
+      <w:rFonts w:cs="Symbol"/>
+    </w:rPr>
+  </w:style>
+  <w:style w:type="character" w:styleId="ListLabel185">
+    <w:name w:val="ListLabel 185"/>
+    <w:qFormat/>
+    <w:rPr>
+      <w:rFonts w:cs="Courier New"/>
+    </w:rPr>
+  </w:style>
+  <w:style w:type="character" w:styleId="ListLabel186">
+    <w:name w:val="ListLabel 186"/>
+    <w:qFormat/>
+    <w:rPr>
+      <w:rFonts w:cs="Wingdings"/>
+    </w:rPr>
+  </w:style>
+  <w:style w:type="character" w:styleId="ListLabel187">
+    <w:name w:val="ListLabel 187"/>
+    <w:qFormat/>
+    <w:rPr>
+      <w:rFonts w:cs="Symbol"/>
+    </w:rPr>
+  </w:style>
+  <w:style w:type="character" w:styleId="ListLabel188">
+    <w:name w:val="ListLabel 188"/>
+    <w:qFormat/>
+    <w:rPr>
+      <w:rFonts w:cs="Courier New"/>
+    </w:rPr>
+  </w:style>
+  <w:style w:type="character" w:styleId="ListLabel189">
+    <w:name w:val="ListLabel 189"/>
+    <w:qFormat/>
+    <w:rPr>
+      <w:rFonts w:cs="Wingdings"/>
+    </w:rPr>
+  </w:style>
+  <w:style w:type="character" w:styleId="ListLabel190">
+    <w:name w:val="ListLabel 190"/>
+    <w:qFormat/>
+    <w:rPr>
+      <w:rFonts w:cs="Symbol"/>
+    </w:rPr>
+  </w:style>
+  <w:style w:type="character" w:styleId="ListLabel191">
+    <w:name w:val="ListLabel 191"/>
+    <w:qFormat/>
+    <w:rPr>
+      <w:rFonts w:cs="Courier New"/>
+    </w:rPr>
+  </w:style>
+  <w:style w:type="character" w:styleId="ListLabel192">
+    <w:name w:val="ListLabel 192"/>
+    <w:qFormat/>
+    <w:rPr>
+      <w:rFonts w:cs="Wingdings"/>
+    </w:rPr>
+  </w:style>
+  <w:style w:type="character" w:styleId="ListLabel193">
+    <w:name w:val="ListLabel 193"/>
+    <w:qFormat/>
+    <w:rPr>
+      <w:rFonts w:cs="Symbol"/>
+    </w:rPr>
+  </w:style>
+  <w:style w:type="character" w:styleId="ListLabel194">
+    <w:name w:val="ListLabel 194"/>
+    <w:qFormat/>
+    <w:rPr>
+      <w:rFonts w:cs="Courier New"/>
+    </w:rPr>
+  </w:style>
+  <w:style w:type="character" w:styleId="ListLabel195">
+    <w:name w:val="ListLabel 195"/>
+    <w:qFormat/>
+    <w:rPr>
+      <w:rFonts w:cs="Wingdings"/>
+    </w:rPr>
+  </w:style>
+  <w:style w:type="character" w:styleId="ListLabel196">
+    <w:name w:val="ListLabel 196"/>
+    <w:qFormat/>
+    <w:rPr>
+      <w:rFonts w:cs="Symbol"/>
+    </w:rPr>
+  </w:style>
+  <w:style w:type="character" w:styleId="ListLabel197">
+    <w:name w:val="ListLabel 197"/>
+    <w:qFormat/>
+    <w:rPr>
+      <w:rFonts w:cs="Courier New"/>
+    </w:rPr>
+  </w:style>
+  <w:style w:type="character" w:styleId="ListLabel198">
+    <w:name w:val="ListLabel 198"/>
+    <w:qFormat/>
+    <w:rPr>
+      <w:rFonts w:cs="Wingdings"/>
+    </w:rPr>
+  </w:style>
+  <w:style w:type="character" w:styleId="ListLabel199">
+    <w:name w:val="ListLabel 199"/>
+    <w:qFormat/>
+    <w:rPr>
+      <w:rFonts w:cs="Symbol"/>
+    </w:rPr>
+  </w:style>
+  <w:style w:type="character" w:styleId="ListLabel200">
+    <w:name w:val="ListLabel 200"/>
+    <w:qFormat/>
+    <w:rPr>
+      <w:rFonts w:cs="Courier New"/>
+    </w:rPr>
+  </w:style>
+  <w:style w:type="character" w:styleId="ListLabel201">
+    <w:name w:val="ListLabel 201"/>
+    <w:qFormat/>
+    <w:rPr>
+      <w:rFonts w:cs="Wingdings"/>
+    </w:rPr>
+  </w:style>
+  <w:style w:type="character" w:styleId="ListLabel202">
+    <w:name w:val="ListLabel 202"/>
+    <w:qFormat/>
+    <w:rPr>
+      <w:rFonts w:cs="Calibri" w:cstheme="minorHAnsi"/>
+    </w:rPr>
+  </w:style>
+  <w:style w:type="character" w:styleId="ListLabel203">
+    <w:name w:val="ListLabel 203"/>
+    <w:qFormat/>
+    <w:rPr>
+      <w:rFonts w:ascii="Times New Roman" w:hAnsi="Times New Roman" w:cs="Times New Roman"/>
+      <w:b w:val="false"/>
+      <w:bCs w:val="false"/>
+    </w:rPr>
+  </w:style>
   <w:style w:type="paragraph" w:styleId="Heading">
     <w:name w:val="Heading"/>
     <w:basedOn w:val="Normal"/>
